--- a/с, с++/oib8/oib8/oib 8.docx
+++ b/с, с++/oib8/oib8/oib 8.docx
@@ -1,6 +1,6 @@
 
 <file path=word/document.xml><?xml version="1.0" encoding="utf-8"?>
-<w:document xmlns:wpc="http://schemas.microsoft.com/office/word/2010/wordprocessingCanvas" xmlns:cx="http://schemas.microsoft.com/office/drawing/2014/chartex" xmlns:cx1="http://schemas.microsoft.com/office/drawing/2015/9/8/chartex" xmlns:mc="http://schemas.openxmlformats.org/markup-compatibility/2006" xmlns:o="urn:schemas-microsoft-com:office:office" xmlns:r="http://schemas.openxmlformats.org/officeDocument/2006/relationships" xmlns:m="http://schemas.openxmlformats.org/officeDocument/2006/math" xmlns:v="urn:schemas-microsoft-com:vml" xmlns:wp14="http://schemas.microsoft.com/office/word/2010/wordprocessingDrawing" xmlns:wp="http://schemas.openxmlformats.org/drawingml/2006/wordprocessingDrawing" xmlns:w10="urn:schemas-microsoft-com:office:word" xmlns:w="http://schemas.openxmlformats.org/wordprocessingml/2006/main" xmlns:w14="http://schemas.microsoft.com/office/word/2010/wordml" xmlns:w15="http://schemas.microsoft.com/office/word/2012/wordml" xmlns:w16se="http://schemas.microsoft.com/office/word/2015/wordml/symex" xmlns:wpg="http://schemas.microsoft.com/office/word/2010/wordprocessingGroup" xmlns:wpi="http://schemas.microsoft.com/office/word/2010/wordprocessingInk" xmlns:wne="http://schemas.microsoft.com/office/word/2006/wordml" xmlns:wps="http://schemas.microsoft.com/office/word/2010/wordprocessingShape" mc:Ignorable="w14 w15 w16se wp14">
+<w:document xmlns:wpc="http://schemas.microsoft.com/office/word/2010/wordprocessingCanvas" xmlns:cx="http://schemas.microsoft.com/office/drawing/2014/chartex" xmlns:cx1="http://schemas.microsoft.com/office/drawing/2015/9/8/chartex" xmlns:cx2="http://schemas.microsoft.com/office/drawing/2015/10/21/chartex" xmlns:cx3="http://schemas.microsoft.com/office/drawing/2016/5/9/chartex" xmlns:cx4="http://schemas.microsoft.com/office/drawing/2016/5/10/chartex" xmlns:cx5="http://schemas.microsoft.com/office/drawing/2016/5/11/chartex" xmlns:cx6="http://schemas.microsoft.com/office/drawing/2016/5/12/chartex" xmlns:cx7="http://schemas.microsoft.com/office/drawing/2016/5/13/chartex" xmlns:cx8="http://schemas.microsoft.com/office/drawing/2016/5/14/chartex" xmlns:mc="http://schemas.openxmlformats.org/markup-compatibility/2006" xmlns:aink="http://schemas.microsoft.com/office/drawing/2016/ink" xmlns:am3d="http://schemas.microsoft.com/office/drawing/2017/model3d" xmlns:o="urn:schemas-microsoft-com:office:office" xmlns:r="http://schemas.openxmlformats.org/officeDocument/2006/relationships" xmlns:m="http://schemas.openxmlformats.org/officeDocument/2006/math" xmlns:v="urn:schemas-microsoft-com:vml" xmlns:wp14="http://schemas.microsoft.com/office/word/2010/wordprocessingDrawing" xmlns:wp="http://schemas.openxmlformats.org/drawingml/2006/wordprocessingDrawing" xmlns:w10="urn:schemas-microsoft-com:office:word" xmlns:w="http://schemas.openxmlformats.org/wordprocessingml/2006/main" xmlns:w14="http://schemas.microsoft.com/office/word/2010/wordml" xmlns:w15="http://schemas.microsoft.com/office/word/2012/wordml" xmlns:w16cex="http://schemas.microsoft.com/office/word/2018/wordml/cex" xmlns:w16cid="http://schemas.microsoft.com/office/word/2016/wordml/cid" xmlns:w16="http://schemas.microsoft.com/office/word/2018/wordml" xmlns:w16sdtdh="http://schemas.microsoft.com/office/word/2020/wordml/sdtdatahash" xmlns:w16se="http://schemas.microsoft.com/office/word/2015/wordml/symex" xmlns:wpg="http://schemas.microsoft.com/office/word/2010/wordprocessingGroup" xmlns:wpi="http://schemas.microsoft.com/office/word/2010/wordprocessingInk" xmlns:wne="http://schemas.microsoft.com/office/word/2006/wordml" xmlns:wps="http://schemas.microsoft.com/office/word/2010/wordprocessingShape" mc:Ignorable="w14 w15 w16se w16cid w16 w16cex w16sdtdh wp14">
   <w:body>
     <w:p>
       <w:pPr>
@@ -1792,7 +1792,15 @@
         <w:t xml:space="preserve"> </w:t>
       </w:r>
       <w:r>
-        <w:t>можно выбрать несколько режимов: 16-цветный, 256-цветный и монохромный рисунок. После сохранении одного рисунка как файлов у них разные размеры : 1, 2 , 1 Килобайты соответственно</w:t>
+        <w:t xml:space="preserve">можно выбрать несколько режимов: 16-цветный, 256-цветный и монохромный рисунок. После сохранении одного рисунка как файлов у них разные </w:t>
+      </w:r>
+      <w:proofErr w:type="gramStart"/>
+      <w:r>
+        <w:t>размеры :</w:t>
+      </w:r>
+      <w:proofErr w:type="gramEnd"/>
+      <w:r>
+        <w:t xml:space="preserve"> 1, 2 , 1 Килобайты соответственно</w:t>
       </w:r>
     </w:p>
     <w:p>
@@ -1820,7 +1828,7 @@
             <v:path o:extrusionok="f" gradientshapeok="t" o:connecttype="rect"/>
             <o:lock v:ext="edit" aspectratio="t"/>
           </v:shapetype>
-          <v:shape id="_x0000_i1025" type="#_x0000_t75" style="width:22.3pt;height:22.3pt">
+          <v:shape id="_x0000_i1025" type="#_x0000_t75" style="width:22.15pt;height:22.15pt">
             <v:imagedata r:id="rId11" o:title="pic_new_16"/>
           </v:shape>
         </w:pict>
@@ -2150,8 +2158,6 @@
         </w:rPr>
         <w:t>bmp</w:t>
       </w:r>
-      <w:bookmarkStart w:id="0" w:name="_GoBack"/>
-      <w:bookmarkEnd w:id="0"/>
     </w:p>
     <w:p>
       <w:r>
@@ -2189,7 +2195,14 @@
           <w:rFonts w:cs="Times New Roman"/>
           <w:szCs w:val="22"/>
         </w:rPr>
-        <w:t xml:space="preserve"> Таким образом, в изображении может быть использовано </w:t>
+        <w:t xml:space="preserve">. </w:t>
+      </w:r>
+      <w:r>
+        <w:rPr>
+          <w:rFonts w:cs="Times New Roman"/>
+          <w:szCs w:val="22"/>
+        </w:rPr>
+        <w:t xml:space="preserve">Таким образом, в изображении может быть использовано </w:t>
       </w:r>
       <m:oMath>
         <m:sSup>
@@ -2323,7 +2336,7 @@
           <w:lang w:val="en-US" w:eastAsia="en-US"/>
         </w:rPr>
         <w:drawing>
-          <wp:inline distT="0" distB="0" distL="0" distR="0" wp14:anchorId="1419473C" wp14:editId="708304DF">
+          <wp:inline distT="0" distB="0" distL="0" distR="0" wp14:anchorId="1419473C" wp14:editId="1D22D981">
             <wp:extent cx="2456697" cy="641350"/>
             <wp:effectExtent l="0" t="0" r="1270" b="6350"/>
             <wp:docPr id="1" name="Рисунок 1"/>
@@ -2345,7 +2358,7 @@
                   <pic:spPr bwMode="auto">
                     <a:xfrm>
                       <a:off x="0" y="0"/>
-                      <a:ext cx="2462471" cy="642857"/>
+                      <a:ext cx="2456697" cy="641350"/>
                     </a:xfrm>
                     <a:prstGeom prst="rect">
                       <a:avLst/>
@@ -2374,8 +2387,13 @@
         <w:t xml:space="preserve">Рис 5. </w:t>
       </w:r>
       <w:r>
-        <w:t>Сообщение декодера про измененном изображении</w:t>
-      </w:r>
+        <w:t xml:space="preserve">Сообщение декодера </w:t>
+      </w:r>
+      <w:proofErr w:type="gramStart"/>
+      <w:r>
+        <w:t>про измененном изображении</w:t>
+      </w:r>
+      <w:proofErr w:type="gramEnd"/>
     </w:p>
     <w:p>
       <w:pPr>
@@ -2620,7 +2638,7 @@
 </file>
 
 <file path=word/endnotes.xml><?xml version="1.0" encoding="utf-8"?>
-<w:endnotes xmlns:wpc="http://schemas.microsoft.com/office/word/2010/wordprocessingCanvas" xmlns:cx="http://schemas.microsoft.com/office/drawing/2014/chartex" xmlns:cx1="http://schemas.microsoft.com/office/drawing/2015/9/8/chartex" xmlns:mc="http://schemas.openxmlformats.org/markup-compatibility/2006" xmlns:o="urn:schemas-microsoft-com:office:office" xmlns:r="http://schemas.openxmlformats.org/officeDocument/2006/relationships" xmlns:m="http://schemas.openxmlformats.org/officeDocument/2006/math" xmlns:v="urn:schemas-microsoft-com:vml" xmlns:wp14="http://schemas.microsoft.com/office/word/2010/wordprocessingDrawing" xmlns:wp="http://schemas.openxmlformats.org/drawingml/2006/wordprocessingDrawing" xmlns:w10="urn:schemas-microsoft-com:office:word" xmlns:w="http://schemas.openxmlformats.org/wordprocessingml/2006/main" xmlns:w14="http://schemas.microsoft.com/office/word/2010/wordml" xmlns:w15="http://schemas.microsoft.com/office/word/2012/wordml" xmlns:w16se="http://schemas.microsoft.com/office/word/2015/wordml/symex" xmlns:wpg="http://schemas.microsoft.com/office/word/2010/wordprocessingGroup" xmlns:wpi="http://schemas.microsoft.com/office/word/2010/wordprocessingInk" xmlns:wne="http://schemas.microsoft.com/office/word/2006/wordml" xmlns:wps="http://schemas.microsoft.com/office/word/2010/wordprocessingShape" mc:Ignorable="w14 w15 w16se wp14">
+<w:endnotes xmlns:wpc="http://schemas.microsoft.com/office/word/2010/wordprocessingCanvas" xmlns:cx="http://schemas.microsoft.com/office/drawing/2014/chartex" xmlns:cx1="http://schemas.microsoft.com/office/drawing/2015/9/8/chartex" xmlns:cx2="http://schemas.microsoft.com/office/drawing/2015/10/21/chartex" xmlns:cx3="http://schemas.microsoft.com/office/drawing/2016/5/9/chartex" xmlns:cx4="http://schemas.microsoft.com/office/drawing/2016/5/10/chartex" xmlns:cx5="http://schemas.microsoft.com/office/drawing/2016/5/11/chartex" xmlns:cx6="http://schemas.microsoft.com/office/drawing/2016/5/12/chartex" xmlns:cx7="http://schemas.microsoft.com/office/drawing/2016/5/13/chartex" xmlns:cx8="http://schemas.microsoft.com/office/drawing/2016/5/14/chartex" xmlns:mc="http://schemas.openxmlformats.org/markup-compatibility/2006" xmlns:aink="http://schemas.microsoft.com/office/drawing/2016/ink" xmlns:am3d="http://schemas.microsoft.com/office/drawing/2017/model3d" xmlns:o="urn:schemas-microsoft-com:office:office" xmlns:r="http://schemas.openxmlformats.org/officeDocument/2006/relationships" xmlns:m="http://schemas.openxmlformats.org/officeDocument/2006/math" xmlns:v="urn:schemas-microsoft-com:vml" xmlns:wp14="http://schemas.microsoft.com/office/word/2010/wordprocessingDrawing" xmlns:wp="http://schemas.openxmlformats.org/drawingml/2006/wordprocessingDrawing" xmlns:w10="urn:schemas-microsoft-com:office:word" xmlns:w="http://schemas.openxmlformats.org/wordprocessingml/2006/main" xmlns:w14="http://schemas.microsoft.com/office/word/2010/wordml" xmlns:w15="http://schemas.microsoft.com/office/word/2012/wordml" xmlns:w16cex="http://schemas.microsoft.com/office/word/2018/wordml/cex" xmlns:w16cid="http://schemas.microsoft.com/office/word/2016/wordml/cid" xmlns:w16="http://schemas.microsoft.com/office/word/2018/wordml" xmlns:w16sdtdh="http://schemas.microsoft.com/office/word/2020/wordml/sdtdatahash" xmlns:w16se="http://schemas.microsoft.com/office/word/2015/wordml/symex" xmlns:wpg="http://schemas.microsoft.com/office/word/2010/wordprocessingGroup" xmlns:wpi="http://schemas.microsoft.com/office/word/2010/wordprocessingInk" xmlns:wne="http://schemas.microsoft.com/office/word/2006/wordml" xmlns:wps="http://schemas.microsoft.com/office/word/2010/wordprocessingShape" mc:Ignorable="w14 w15 w16se w16cid w16 w16cex w16sdtdh wp14">
   <w:endnote w:type="separator" w:id="-1">
     <w:p>
       <w:pPr>
@@ -2645,7 +2663,7 @@
 </file>
 
 <file path=word/footnotes.xml><?xml version="1.0" encoding="utf-8"?>
-<w:footnotes xmlns:wpc="http://schemas.microsoft.com/office/word/2010/wordprocessingCanvas" xmlns:cx="http://schemas.microsoft.com/office/drawing/2014/chartex" xmlns:cx1="http://schemas.microsoft.com/office/drawing/2015/9/8/chartex" xmlns:mc="http://schemas.openxmlformats.org/markup-compatibility/2006" xmlns:o="urn:schemas-microsoft-com:office:office" xmlns:r="http://schemas.openxmlformats.org/officeDocument/2006/relationships" xmlns:m="http://schemas.openxmlformats.org/officeDocument/2006/math" xmlns:v="urn:schemas-microsoft-com:vml" xmlns:wp14="http://schemas.microsoft.com/office/word/2010/wordprocessingDrawing" xmlns:wp="http://schemas.openxmlformats.org/drawingml/2006/wordprocessingDrawing" xmlns:w10="urn:schemas-microsoft-com:office:word" xmlns:w="http://schemas.openxmlformats.org/wordprocessingml/2006/main" xmlns:w14="http://schemas.microsoft.com/office/word/2010/wordml" xmlns:w15="http://schemas.microsoft.com/office/word/2012/wordml" xmlns:w16se="http://schemas.microsoft.com/office/word/2015/wordml/symex" xmlns:wpg="http://schemas.microsoft.com/office/word/2010/wordprocessingGroup" xmlns:wpi="http://schemas.microsoft.com/office/word/2010/wordprocessingInk" xmlns:wne="http://schemas.microsoft.com/office/word/2006/wordml" xmlns:wps="http://schemas.microsoft.com/office/word/2010/wordprocessingShape" mc:Ignorable="w14 w15 w16se wp14">
+<w:footnotes xmlns:wpc="http://schemas.microsoft.com/office/word/2010/wordprocessingCanvas" xmlns:cx="http://schemas.microsoft.com/office/drawing/2014/chartex" xmlns:cx1="http://schemas.microsoft.com/office/drawing/2015/9/8/chartex" xmlns:cx2="http://schemas.microsoft.com/office/drawing/2015/10/21/chartex" xmlns:cx3="http://schemas.microsoft.com/office/drawing/2016/5/9/chartex" xmlns:cx4="http://schemas.microsoft.com/office/drawing/2016/5/10/chartex" xmlns:cx5="http://schemas.microsoft.com/office/drawing/2016/5/11/chartex" xmlns:cx6="http://schemas.microsoft.com/office/drawing/2016/5/12/chartex" xmlns:cx7="http://schemas.microsoft.com/office/drawing/2016/5/13/chartex" xmlns:cx8="http://schemas.microsoft.com/office/drawing/2016/5/14/chartex" xmlns:mc="http://schemas.openxmlformats.org/markup-compatibility/2006" xmlns:aink="http://schemas.microsoft.com/office/drawing/2016/ink" xmlns:am3d="http://schemas.microsoft.com/office/drawing/2017/model3d" xmlns:o="urn:schemas-microsoft-com:office:office" xmlns:r="http://schemas.openxmlformats.org/officeDocument/2006/relationships" xmlns:m="http://schemas.openxmlformats.org/officeDocument/2006/math" xmlns:v="urn:schemas-microsoft-com:vml" xmlns:wp14="http://schemas.microsoft.com/office/word/2010/wordprocessingDrawing" xmlns:wp="http://schemas.openxmlformats.org/drawingml/2006/wordprocessingDrawing" xmlns:w10="urn:schemas-microsoft-com:office:word" xmlns:w="http://schemas.openxmlformats.org/wordprocessingml/2006/main" xmlns:w14="http://schemas.microsoft.com/office/word/2010/wordml" xmlns:w15="http://schemas.microsoft.com/office/word/2012/wordml" xmlns:w16cex="http://schemas.microsoft.com/office/word/2018/wordml/cex" xmlns:w16cid="http://schemas.microsoft.com/office/word/2016/wordml/cid" xmlns:w16="http://schemas.microsoft.com/office/word/2018/wordml" xmlns:w16sdtdh="http://schemas.microsoft.com/office/word/2020/wordml/sdtdatahash" xmlns:w16se="http://schemas.microsoft.com/office/word/2015/wordml/symex" xmlns:wpg="http://schemas.microsoft.com/office/word/2010/wordprocessingGroup" xmlns:wpi="http://schemas.microsoft.com/office/word/2010/wordprocessingInk" xmlns:wne="http://schemas.microsoft.com/office/word/2006/wordml" xmlns:wps="http://schemas.microsoft.com/office/word/2010/wordprocessingShape" mc:Ignorable="w14 w15 w16se w16cid w16 w16cex w16sdtdh wp14">
   <w:footnote w:type="separator" w:id="-1">
     <w:p>
       <w:pPr>
@@ -2670,7 +2688,7 @@
 </file>
 
 <file path=word/numbering.xml><?xml version="1.0" encoding="utf-8"?>
-<w:numbering xmlns:wpc="http://schemas.microsoft.com/office/word/2010/wordprocessingCanvas" xmlns:cx="http://schemas.microsoft.com/office/drawing/2014/chartex" xmlns:cx1="http://schemas.microsoft.com/office/drawing/2015/9/8/chartex" xmlns:mc="http://schemas.openxmlformats.org/markup-compatibility/2006" xmlns:o="urn:schemas-microsoft-com:office:office" xmlns:r="http://schemas.openxmlformats.org/officeDocument/2006/relationships" xmlns:m="http://schemas.openxmlformats.org/officeDocument/2006/math" xmlns:v="urn:schemas-microsoft-com:vml" xmlns:wp14="http://schemas.microsoft.com/office/word/2010/wordprocessingDrawing" xmlns:wp="http://schemas.openxmlformats.org/drawingml/2006/wordprocessingDrawing" xmlns:w10="urn:schemas-microsoft-com:office:word" xmlns:w="http://schemas.openxmlformats.org/wordprocessingml/2006/main" xmlns:w14="http://schemas.microsoft.com/office/word/2010/wordml" xmlns:w15="http://schemas.microsoft.com/office/word/2012/wordml" xmlns:w16se="http://schemas.microsoft.com/office/word/2015/wordml/symex" xmlns:wpg="http://schemas.microsoft.com/office/word/2010/wordprocessingGroup" xmlns:wpi="http://schemas.microsoft.com/office/word/2010/wordprocessingInk" xmlns:wne="http://schemas.microsoft.com/office/word/2006/wordml" xmlns:wps="http://schemas.microsoft.com/office/word/2010/wordprocessingShape" mc:Ignorable="w14 w15 w16se wp14">
+<w:numbering xmlns:wpc="http://schemas.microsoft.com/office/word/2010/wordprocessingCanvas" xmlns:cx="http://schemas.microsoft.com/office/drawing/2014/chartex" xmlns:cx1="http://schemas.microsoft.com/office/drawing/2015/9/8/chartex" xmlns:cx2="http://schemas.microsoft.com/office/drawing/2015/10/21/chartex" xmlns:cx3="http://schemas.microsoft.com/office/drawing/2016/5/9/chartex" xmlns:cx4="http://schemas.microsoft.com/office/drawing/2016/5/10/chartex" xmlns:cx5="http://schemas.microsoft.com/office/drawing/2016/5/11/chartex" xmlns:cx6="http://schemas.microsoft.com/office/drawing/2016/5/12/chartex" xmlns:cx7="http://schemas.microsoft.com/office/drawing/2016/5/13/chartex" xmlns:cx8="http://schemas.microsoft.com/office/drawing/2016/5/14/chartex" xmlns:mc="http://schemas.openxmlformats.org/markup-compatibility/2006" xmlns:aink="http://schemas.microsoft.com/office/drawing/2016/ink" xmlns:am3d="http://schemas.microsoft.com/office/drawing/2017/model3d" xmlns:o="urn:schemas-microsoft-com:office:office" xmlns:r="http://schemas.openxmlformats.org/officeDocument/2006/relationships" xmlns:m="http://schemas.openxmlformats.org/officeDocument/2006/math" xmlns:v="urn:schemas-microsoft-com:vml" xmlns:wp14="http://schemas.microsoft.com/office/word/2010/wordprocessingDrawing" xmlns:wp="http://schemas.openxmlformats.org/drawingml/2006/wordprocessingDrawing" xmlns:w10="urn:schemas-microsoft-com:office:word" xmlns:w="http://schemas.openxmlformats.org/wordprocessingml/2006/main" xmlns:w14="http://schemas.microsoft.com/office/word/2010/wordml" xmlns:w15="http://schemas.microsoft.com/office/word/2012/wordml" xmlns:w16cex="http://schemas.microsoft.com/office/word/2018/wordml/cex" xmlns:w16cid="http://schemas.microsoft.com/office/word/2016/wordml/cid" xmlns:w16="http://schemas.microsoft.com/office/word/2018/wordml" xmlns:w16sdtdh="http://schemas.microsoft.com/office/word/2020/wordml/sdtdatahash" xmlns:w16se="http://schemas.microsoft.com/office/word/2015/wordml/symex" xmlns:wpg="http://schemas.microsoft.com/office/word/2010/wordprocessingGroup" xmlns:wpi="http://schemas.microsoft.com/office/word/2010/wordprocessingInk" xmlns:wne="http://schemas.microsoft.com/office/word/2006/wordml" xmlns:wps="http://schemas.microsoft.com/office/word/2010/wordprocessingShape" mc:Ignorable="w14 w15 w16se w16cid w16 w16cex w16sdtdh wp14">
   <w:abstractNum w:abstractNumId="0" w15:restartNumberingAfterBreak="0">
     <w:nsid w:val="00000002"/>
     <w:multiLevelType w:val="multilevel"/>
@@ -3858,7 +3876,7 @@
 </file>
 
 <file path=word/styles.xml><?xml version="1.0" encoding="utf-8"?>
-<w:styles xmlns:mc="http://schemas.openxmlformats.org/markup-compatibility/2006" xmlns:r="http://schemas.openxmlformats.org/officeDocument/2006/relationships" xmlns:w="http://schemas.openxmlformats.org/wordprocessingml/2006/main" xmlns:w14="http://schemas.microsoft.com/office/word/2010/wordml" xmlns:w15="http://schemas.microsoft.com/office/word/2012/wordml" xmlns:w16se="http://schemas.microsoft.com/office/word/2015/wordml/symex" mc:Ignorable="w14 w15 w16se">
+<w:styles xmlns:mc="http://schemas.openxmlformats.org/markup-compatibility/2006" xmlns:r="http://schemas.openxmlformats.org/officeDocument/2006/relationships" xmlns:w="http://schemas.openxmlformats.org/wordprocessingml/2006/main" xmlns:w14="http://schemas.microsoft.com/office/word/2010/wordml" xmlns:w15="http://schemas.microsoft.com/office/word/2012/wordml" xmlns:w16cex="http://schemas.microsoft.com/office/word/2018/wordml/cex" xmlns:w16cid="http://schemas.microsoft.com/office/word/2016/wordml/cid" xmlns:w16="http://schemas.microsoft.com/office/word/2018/wordml" xmlns:w16sdtdh="http://schemas.microsoft.com/office/word/2020/wordml/sdtdatahash" xmlns:w16se="http://schemas.microsoft.com/office/word/2015/wordml/symex" mc:Ignorable="w14 w15 w16se w16cid w16 w16cex w16sdtdh">
   <w:docDefaults>
     <w:rPrDefault>
       <w:rPr>
@@ -3874,7 +3892,7 @@
       </w:pPr>
     </w:pPrDefault>
   </w:docDefaults>
-  <w:latentStyles w:defLockedState="0" w:defUIPriority="99" w:defSemiHidden="0" w:defUnhideWhenUsed="0" w:defQFormat="0" w:count="371">
+  <w:latentStyles w:defLockedState="0" w:defUIPriority="99" w:defSemiHidden="0" w:defUnhideWhenUsed="0" w:defQFormat="0" w:count="376">
     <w:lsdException w:name="Normal" w:uiPriority="0" w:qFormat="1"/>
     <w:lsdException w:name="heading 1" w:uiPriority="1" w:qFormat="1"/>
     <w:lsdException w:name="heading 2" w:semiHidden="1" w:uiPriority="1" w:unhideWhenUsed="1" w:qFormat="1"/>
@@ -3980,7 +3998,6 @@
     <w:lsdException w:name="HTML Sample" w:semiHidden="1" w:unhideWhenUsed="1"/>
     <w:lsdException w:name="HTML Typewriter" w:semiHidden="1" w:unhideWhenUsed="1"/>
     <w:lsdException w:name="HTML Variable" w:semiHidden="1" w:unhideWhenUsed="1"/>
-    <w:lsdException w:name="Normal Table" w:semiHidden="1" w:unhideWhenUsed="1"/>
     <w:lsdException w:name="annotation subject" w:semiHidden="1" w:unhideWhenUsed="1"/>
     <w:lsdException w:name="No List" w:semiHidden="1" w:unhideWhenUsed="1"/>
     <w:lsdException w:name="Outline List 1" w:semiHidden="1" w:unhideWhenUsed="1"/>
@@ -4023,11 +4040,8 @@
     <w:lsdException w:name="Table Contemporary" w:semiHidden="1" w:unhideWhenUsed="1"/>
     <w:lsdException w:name="Table Elegant" w:semiHidden="1" w:unhideWhenUsed="1"/>
     <w:lsdException w:name="Table Professional" w:semiHidden="1" w:unhideWhenUsed="1"/>
-    <w:lsdException w:name="Table Subtle 1" w:semiHidden="1" w:unhideWhenUsed="1"/>
     <w:lsdException w:name="Table Subtle 2" w:semiHidden="1" w:unhideWhenUsed="1"/>
     <w:lsdException w:name="Table Web 1" w:semiHidden="1" w:unhideWhenUsed="1"/>
-    <w:lsdException w:name="Table Web 2" w:semiHidden="1" w:unhideWhenUsed="1"/>
-    <w:lsdException w:name="Table Web 3" w:semiHidden="1" w:unhideWhenUsed="1"/>
     <w:lsdException w:name="Balloon Text" w:semiHidden="1" w:unhideWhenUsed="1"/>
     <w:lsdException w:name="Table Grid" w:uiPriority="39"/>
     <w:lsdException w:name="Table Theme" w:semiHidden="1" w:unhideWhenUsed="1"/>
@@ -4246,6 +4260,11 @@
     <w:lsdException w:name="List Table 5 Dark Accent 6" w:uiPriority="50"/>
     <w:lsdException w:name="List Table 6 Colorful Accent 6" w:uiPriority="51"/>
     <w:lsdException w:name="List Table 7 Colorful Accent 6" w:uiPriority="52"/>
+    <w:lsdException w:name="Mention" w:semiHidden="1" w:unhideWhenUsed="1"/>
+    <w:lsdException w:name="Smart Hyperlink" w:semiHidden="1" w:unhideWhenUsed="1"/>
+    <w:lsdException w:name="Hashtag" w:semiHidden="1" w:unhideWhenUsed="1"/>
+    <w:lsdException w:name="Unresolved Mention" w:semiHidden="1" w:unhideWhenUsed="1"/>
+    <w:lsdException w:name="Smart Link" w:semiHidden="1" w:unhideWhenUsed="1"/>
   </w:latentStyles>
   <w:style w:type="paragraph" w:default="1" w:styleId="a">
     <w:name w:val="Normal"/>
@@ -5155,12 +5174,19 @@
 </file>
 
 <file path=customXml/item1.xml><?xml version="1.0" encoding="utf-8"?>
-<p:properties xmlns:p="http://schemas.microsoft.com/office/2006/metadata/properties" xmlns:xsi="http://www.w3.org/2001/XMLSchema-instance" xmlns:pc="http://schemas.microsoft.com/office/infopath/2007/PartnerControls">
-  <documentManagement/>
-</p:properties>
+<b:Sources xmlns:b="http://schemas.openxmlformats.org/officeDocument/2006/bibliography" xmlns="http://schemas.openxmlformats.org/officeDocument/2006/bibliography" SelectedStyle="\APASixthEditionOfficeOnline.xsl" StyleName="APA" Version="6"/>
 </file>
 
 <file path=customXml/item2.xml><?xml version="1.0" encoding="utf-8"?>
+<?mso-contentType ?>
+<FormTemplates xmlns="http://schemas.microsoft.com/sharepoint/v3/contenttype/forms">
+  <Display>DocumentLibraryForm</Display>
+  <Edit>DocumentLibraryForm</Edit>
+  <New>DocumentLibraryForm</New>
+</FormTemplates>
+</file>
+
+<file path=customXml/item3.xml><?xml version="1.0" encoding="utf-8"?>
 <ct:contentTypeSchema xmlns:ct="http://schemas.microsoft.com/office/2006/metadata/contentType" xmlns:ma="http://schemas.microsoft.com/office/2006/metadata/properties/metaAttributes" ct:_="" ma:_="" ma:contentTypeName="Документ" ma:contentTypeID="0x0101003C12B98BB84F2248BBA9D562B15004A0" ma:contentTypeVersion="4" ma:contentTypeDescription="Создание документа." ma:contentTypeScope="" ma:versionID="cd6d7954723299fb4a868c138f757343">
   <xsd:schema xmlns:xsd="http://www.w3.org/2001/XMLSchema" xmlns:xs="http://www.w3.org/2001/XMLSchema" xmlns:p="http://schemas.microsoft.com/office/2006/metadata/properties" xmlns:ns2="6a7bfdf2-3bdd-4198-ab22-b21350125ffa" xmlns:ns3="a5ca9ffa-8b60-4a29-b85b-8d3b3898ee92" targetNamespace="http://schemas.microsoft.com/office/2006/metadata/properties" ma:root="true" ma:fieldsID="1228f30ba999e476268200724885fb7c" ns2:_="" ns3:_="">
     <xsd:import namespace="6a7bfdf2-3bdd-4198-ab22-b21350125ffa"/>
@@ -5325,29 +5351,29 @@
 </ct:contentTypeSchema>
 </file>
 
-<file path=customXml/item3.xml><?xml version="1.0" encoding="utf-8"?>
-<?mso-contentType ?>
-<FormTemplates xmlns="http://schemas.microsoft.com/sharepoint/v3/contenttype/forms">
-  <Display>DocumentLibraryForm</Display>
-  <Edit>DocumentLibraryForm</Edit>
-  <New>DocumentLibraryForm</New>
-</FormTemplates>
-</file>
-
 <file path=customXml/item4.xml><?xml version="1.0" encoding="utf-8"?>
-<b:Sources xmlns:b="http://schemas.openxmlformats.org/officeDocument/2006/bibliography" xmlns="http://schemas.openxmlformats.org/officeDocument/2006/bibliography" SelectedStyle="\APASixthEditionOfficeOnline.xsl" StyleName="APA" Version="6"/>
+<p:properties xmlns:p="http://schemas.microsoft.com/office/2006/metadata/properties" xmlns:xsi="http://www.w3.org/2001/XMLSchema-instance" xmlns:pc="http://schemas.microsoft.com/office/infopath/2007/PartnerControls">
+  <documentManagement/>
+</p:properties>
 </file>
 
 <file path=customXml/itemProps1.xml><?xml version="1.0" encoding="utf-8"?>
-<ds:datastoreItem xmlns:ds="http://schemas.openxmlformats.org/officeDocument/2006/customXml" ds:itemID="{F57421B1-27A0-4F29-ACED-1D73BBF8D012}">
+<ds:datastoreItem xmlns:ds="http://schemas.openxmlformats.org/officeDocument/2006/customXml" ds:itemID="{A2AB214E-61F8-4FDD-979D-4E9428DE0592}">
   <ds:schemaRefs>
-    <ds:schemaRef ds:uri="http://schemas.microsoft.com/office/2006/metadata/properties"/>
-    <ds:schemaRef ds:uri="http://schemas.microsoft.com/office/infopath/2007/PartnerControls"/>
+    <ds:schemaRef ds:uri="http://schemas.openxmlformats.org/officeDocument/2006/bibliography"/>
   </ds:schemaRefs>
 </ds:datastoreItem>
 </file>
 
 <file path=customXml/itemProps2.xml><?xml version="1.0" encoding="utf-8"?>
+<ds:datastoreItem xmlns:ds="http://schemas.openxmlformats.org/officeDocument/2006/customXml" ds:itemID="{BBDA091D-FFE7-4858-A8F3-1BA5B5633A3A}">
+  <ds:schemaRefs>
+    <ds:schemaRef ds:uri="http://schemas.microsoft.com/sharepoint/v3/contenttype/forms"/>
+  </ds:schemaRefs>
+</ds:datastoreItem>
+</file>
+
+<file path=customXml/itemProps3.xml><?xml version="1.0" encoding="utf-8"?>
 <ds:datastoreItem xmlns:ds="http://schemas.openxmlformats.org/officeDocument/2006/customXml" ds:itemID="{4ABE061C-A4F5-4912-91D5-77B1C5227424}">
   <ds:schemaRefs>
     <ds:schemaRef ds:uri="http://schemas.microsoft.com/office/2006/metadata/contentType"/>
@@ -5366,18 +5392,11 @@
 </ds:datastoreItem>
 </file>
 
-<file path=customXml/itemProps3.xml><?xml version="1.0" encoding="utf-8"?>
-<ds:datastoreItem xmlns:ds="http://schemas.openxmlformats.org/officeDocument/2006/customXml" ds:itemID="{BBDA091D-FFE7-4858-A8F3-1BA5B5633A3A}">
+<file path=customXml/itemProps4.xml><?xml version="1.0" encoding="utf-8"?>
+<ds:datastoreItem xmlns:ds="http://schemas.openxmlformats.org/officeDocument/2006/customXml" ds:itemID="{F57421B1-27A0-4F29-ACED-1D73BBF8D012}">
   <ds:schemaRefs>
-    <ds:schemaRef ds:uri="http://schemas.microsoft.com/sharepoint/v3/contenttype/forms"/>
-  </ds:schemaRefs>
-</ds:datastoreItem>
-</file>
-
-<file path=customXml/itemProps4.xml><?xml version="1.0" encoding="utf-8"?>
-<ds:datastoreItem xmlns:ds="http://schemas.openxmlformats.org/officeDocument/2006/customXml" ds:itemID="{A2AB214E-61F8-4FDD-979D-4E9428DE0592}">
-  <ds:schemaRefs>
-    <ds:schemaRef ds:uri="http://schemas.openxmlformats.org/officeDocument/2006/bibliography"/>
+    <ds:schemaRef ds:uri="http://schemas.microsoft.com/office/2006/metadata/properties"/>
+    <ds:schemaRef ds:uri="http://schemas.microsoft.com/office/infopath/2007/PartnerControls"/>
   </ds:schemaRefs>
 </ds:datastoreItem>
 </file>